--- a/Lab6/INF3430_labo6_rapport.docx
+++ b/Lab6/INF3430_labo6_rapport.docx
@@ -109,12 +109,14 @@
         <w:rPr>
           <w:sz w:val="36"/>
           <w:szCs w:val="36"/>
-        </w:rPr>
-      </w:pPr>
-      <w:r>
-        <w:rPr>
-          <w:sz w:val="36"/>
-          <w:szCs w:val="36"/>
+          <w:lang w:val="en-US"/>
+        </w:rPr>
+      </w:pPr>
+      <w:r>
+        <w:rPr>
+          <w:sz w:val="36"/>
+          <w:szCs w:val="36"/>
+          <w:lang w:val="en-US"/>
         </w:rPr>
         <w:t xml:space="preserve">Groupe 1 : </w:t>
       </w:r>
@@ -125,12 +127,14 @@
         <w:rPr>
           <w:sz w:val="36"/>
           <w:szCs w:val="36"/>
-        </w:rPr>
-      </w:pPr>
-      <w:r>
-        <w:rPr>
-          <w:sz w:val="36"/>
-          <w:szCs w:val="36"/>
+          <w:lang w:val="en-US"/>
+        </w:rPr>
+      </w:pPr>
+      <w:r>
+        <w:rPr>
+          <w:sz w:val="36"/>
+          <w:szCs w:val="36"/>
+          <w:lang w:val="en-US"/>
         </w:rPr>
         <w:t xml:space="preserve">1437737 – Maxime Jacob </w:t>
       </w:r>
@@ -141,24 +145,17 @@
         <w:rPr>
           <w:sz w:val="36"/>
           <w:szCs w:val="36"/>
-        </w:rPr>
-      </w:pPr>
-      <w:r>
-        <w:rPr>
-          <w:sz w:val="36"/>
-          <w:szCs w:val="36"/>
-        </w:rPr>
-        <w:t xml:space="preserve">1539437 – Dan </w:t>
-      </w:r>
-      <w:proofErr w:type="spellStart"/>
-      <w:r>
-        <w:rPr>
-          <w:sz w:val="36"/>
-          <w:szCs w:val="36"/>
-        </w:rPr>
-        <w:t>Vatnik</w:t>
-      </w:r>
-      <w:proofErr w:type="spellEnd"/>
+          <w:lang w:val="en-US"/>
+        </w:rPr>
+      </w:pPr>
+      <w:r>
+        <w:rPr>
+          <w:sz w:val="36"/>
+          <w:szCs w:val="36"/>
+          <w:lang w:val="en-US"/>
+        </w:rPr>
+        <w:t>1539437 – Dan Vatnik</w:t>
+      </w:r>
     </w:p>
     <w:p>
       <w:pPr>
@@ -710,9 +707,9 @@
         </w:rPr>
         <w:drawing>
           <wp:inline distT="0" distB="0" distL="0" distR="0">
-            <wp:extent cx="4457700" cy="2621280"/>
-            <wp:effectExtent l="0" t="0" r="0" b="7620"/>
-            <wp:docPr id="3" name="Image 3"/>
+            <wp:extent cx="4975860" cy="2407920"/>
+            <wp:effectExtent l="0" t="0" r="0" b="0"/>
+            <wp:docPr id="2" name="Image 2"/>
             <wp:cNvGraphicFramePr>
               <a:graphicFrameLocks xmlns:a="http://schemas.openxmlformats.org/drawingml/2006/main" noChangeAspect="1"/>
             </wp:cNvGraphicFramePr>
@@ -720,7 +717,7 @@
               <a:graphicData uri="http://schemas.openxmlformats.org/drawingml/2006/picture">
                 <pic:pic xmlns:pic="http://schemas.openxmlformats.org/drawingml/2006/picture">
                   <pic:nvPicPr>
-                    <pic:cNvPr id="0" name="Picture 3"/>
+                    <pic:cNvPr id="0" name="Picture 1"/>
                     <pic:cNvPicPr>
                       <a:picLocks noChangeAspect="1" noChangeArrowheads="1"/>
                     </pic:cNvPicPr>
@@ -741,7 +738,7 @@
                   <pic:spPr bwMode="auto">
                     <a:xfrm>
                       <a:off x="0" y="0"/>
-                      <a:ext cx="4457700" cy="2621280"/>
+                      <a:ext cx="4975860" cy="2407920"/>
                     </a:xfrm>
                     <a:prstGeom prst="rect">
                       <a:avLst/>
@@ -773,6 +770,7 @@
           <w:sz w:val="32"/>
           <w:szCs w:val="32"/>
         </w:rPr>
+        <w:lastRenderedPageBreak/>
         <w:t xml:space="preserve">Niveau </w:t>
       </w:r>
       <w:r>
@@ -959,7 +957,13 @@
             </w:pPr>
             <w:proofErr w:type="spellStart"/>
             <w:r>
-              <w:t>SuiteImpl</w:t>
+              <w:t>Suite</w:t>
+            </w:r>
+            <w:r>
+              <w:t>P</w:t>
+            </w:r>
+            <w:r>
+              <w:t>Impl</w:t>
             </w:r>
             <w:proofErr w:type="spellEnd"/>
           </w:p>
@@ -1071,185 +1075,215 @@
       <w:r>
         <w:t xml:space="preserve"> grand nombre de chemins. Ce type de test n’est pas suffisant puisque ces teste ne vérifie pas que le programme fonctionne correctement.</w:t>
       </w:r>
+    </w:p>
+    <w:p>
+      <w:pPr>
+        <w:jc w:val="both"/>
+        <w:rPr>
+          <w:sz w:val="28"/>
+          <w:szCs w:val="28"/>
+        </w:rPr>
+      </w:pPr>
+      <w:r>
+        <w:rPr>
+          <w:sz w:val="28"/>
+          <w:szCs w:val="28"/>
+        </w:rPr>
+        <w:t>Automate</w:t>
+      </w:r>
+    </w:p>
+    <w:p>
+      <w:pPr>
+        <w:jc w:val="both"/>
+      </w:pPr>
+      <w:r>
+        <w:t xml:space="preserve">Les automates </w:t>
+      </w:r>
+      <w:r>
+        <w:t>permettent</w:t>
+      </w:r>
+      <w:r>
+        <w:t xml:space="preserve"> de tester les états et les </w:t>
+      </w:r>
+      <w:r>
+        <w:t>transitions</w:t>
+      </w:r>
+      <w:r>
+        <w:t xml:space="preserve"> entre les états du système. Les limitations sont qu’il est possible qu’il y ait un </w:t>
+      </w:r>
+      <w:r>
+        <w:t>énorme</w:t>
+      </w:r>
+      <w:r>
+        <w:t xml:space="preserve"> nombre d’état</w:t>
+      </w:r>
+      <w:r>
+        <w:t>s</w:t>
+      </w:r>
+      <w:r>
+        <w:t xml:space="preserve"> ce qui causerait une </w:t>
+      </w:r>
+      <w:r>
+        <w:t>grande</w:t>
+      </w:r>
+      <w:r>
+        <w:t xml:space="preserve"> quantité de cas de tests. </w:t>
+      </w:r>
+    </w:p>
+    <w:p>
+      <w:pPr>
+        <w:jc w:val="both"/>
+        <w:rPr>
+          <w:sz w:val="28"/>
+          <w:szCs w:val="28"/>
+        </w:rPr>
+      </w:pPr>
+      <w:r>
+        <w:rPr>
+          <w:sz w:val="28"/>
+          <w:szCs w:val="28"/>
+        </w:rPr>
+        <w:t>Orienté objet</w:t>
+      </w:r>
+    </w:p>
+    <w:p>
+      <w:pPr>
+        <w:jc w:val="both"/>
+      </w:pPr>
+      <w:r>
+        <w:t>Le but est</w:t>
+      </w:r>
+      <w:r>
+        <w:t xml:space="preserve"> de tester</w:t>
+      </w:r>
+      <w:r>
+        <w:t xml:space="preserve"> la bonne fonctionnalité du programme et vérifier</w:t>
+      </w:r>
+      <w:r>
+        <w:t xml:space="preserve"> que</w:t>
+      </w:r>
+      <w:r>
+        <w:t xml:space="preserve"> </w:t>
+      </w:r>
+      <w:r>
+        <w:t xml:space="preserve">chacune des composantes fonctionne </w:t>
+      </w:r>
+      <w:r>
+        <w:t>correctement</w:t>
+      </w:r>
+      <w:r>
+        <w:t xml:space="preserve">. Ce type de test ne permet pas de tester les </w:t>
+      </w:r>
+      <w:r>
+        <w:t>interactions</w:t>
+      </w:r>
+      <w:r>
+        <w:t xml:space="preserve"> avec les </w:t>
+      </w:r>
+      <w:r>
+        <w:t xml:space="preserve">autres </w:t>
+      </w:r>
+      <w:r>
+        <w:t>classe</w:t>
+      </w:r>
+      <w:r>
+        <w:t>s</w:t>
+      </w:r>
+      <w:r>
+        <w:t xml:space="preserve">. De plus, lors de l’héritage, il peut y avoir </w:t>
+      </w:r>
+      <w:r>
+        <w:t>une grande quantité</w:t>
+      </w:r>
+      <w:r>
+        <w:t xml:space="preserve"> de cas de test.</w:t>
+      </w:r>
+    </w:p>
+    <w:p>
+      <w:pPr>
+        <w:jc w:val="both"/>
+        <w:rPr>
+          <w:sz w:val="28"/>
+          <w:szCs w:val="28"/>
+        </w:rPr>
+      </w:pPr>
+      <w:r>
+        <w:rPr>
+          <w:sz w:val="28"/>
+          <w:szCs w:val="28"/>
+        </w:rPr>
+        <w:t>Intera</w:t>
+      </w:r>
+      <w:r>
+        <w:rPr>
+          <w:sz w:val="28"/>
+          <w:szCs w:val="28"/>
+        </w:rPr>
+        <w:t>c</w:t>
+      </w:r>
+      <w:r>
+        <w:rPr>
+          <w:sz w:val="28"/>
+          <w:szCs w:val="28"/>
+        </w:rPr>
+        <w:t>tion</w:t>
+      </w:r>
+      <w:r>
+        <w:rPr>
+          <w:sz w:val="28"/>
+          <w:szCs w:val="28"/>
+        </w:rPr>
+        <w:t xml:space="preserve"> </w:t>
+      </w:r>
+    </w:p>
+    <w:p>
+      <w:pPr>
+        <w:jc w:val="both"/>
+      </w:pPr>
+      <w:r>
+        <w:t xml:space="preserve">L’objectif est de tester </w:t>
+      </w:r>
+      <w:r>
+        <w:t>l’interaction</w:t>
+      </w:r>
+      <w:r>
+        <w:t xml:space="preserve"> entre les </w:t>
+      </w:r>
+      <w:r>
+        <w:t xml:space="preserve">différents objets </w:t>
+      </w:r>
+      <w:r>
+        <w:t xml:space="preserve">du système. </w:t>
+      </w:r>
+      <w:r>
+        <w:t>Par</w:t>
+      </w:r>
+      <w:r>
+        <w:t xml:space="preserve"> ce type de test, il peut y avoir des cycles ce qui </w:t>
+      </w:r>
+      <w:r>
+        <w:t>mène</w:t>
+      </w:r>
+      <w:r>
+        <w:t xml:space="preserve"> à la création de </w:t>
+      </w:r>
+      <w:r>
+        <w:rPr>
+          <w:i/>
+        </w:rPr>
+        <w:t>stubs</w:t>
+      </w:r>
+      <w:r>
+        <w:t xml:space="preserve">. Cela peut prendre plus de </w:t>
+      </w:r>
+      <w:r>
+        <w:t>temps lors</w:t>
+      </w:r>
+      <w:r>
+        <w:t xml:space="preserve"> de la création de cas de test.</w:t>
+      </w:r>
       <w:bookmarkStart w:id="0" w:name="_GoBack"/>
       <w:bookmarkEnd w:id="0"/>
-    </w:p>
-    <w:p>
-      <w:pPr>
-        <w:jc w:val="both"/>
-        <w:rPr>
-          <w:sz w:val="28"/>
-          <w:szCs w:val="28"/>
-        </w:rPr>
-      </w:pPr>
-      <w:r>
-        <w:rPr>
-          <w:sz w:val="28"/>
-          <w:szCs w:val="28"/>
-        </w:rPr>
-        <w:t>Automate</w:t>
-      </w:r>
-    </w:p>
-    <w:p>
-      <w:pPr>
-        <w:jc w:val="both"/>
-      </w:pPr>
-      <w:r>
-        <w:t xml:space="preserve">Les automates </w:t>
-      </w:r>
-      <w:r>
-        <w:t>permettent</w:t>
-      </w:r>
-      <w:r>
-        <w:t xml:space="preserve"> de tester les états et les </w:t>
-      </w:r>
-      <w:r>
-        <w:t>transitions</w:t>
-      </w:r>
-      <w:r>
-        <w:t xml:space="preserve"> entre les états du système. Les limitations sont qu’il est possible qu’il y ait un </w:t>
-      </w:r>
-      <w:r>
-        <w:t>énorme</w:t>
-      </w:r>
-      <w:r>
-        <w:t xml:space="preserve"> nombre d’état ce qui causerait une </w:t>
-      </w:r>
-      <w:r>
-        <w:t>grande</w:t>
-      </w:r>
-      <w:r>
-        <w:t xml:space="preserve"> quantité de cas de tests. </w:t>
-      </w:r>
-    </w:p>
-    <w:p>
-      <w:pPr>
-        <w:jc w:val="both"/>
-        <w:rPr>
-          <w:sz w:val="28"/>
-          <w:szCs w:val="28"/>
-        </w:rPr>
-      </w:pPr>
-      <w:r>
-        <w:rPr>
-          <w:sz w:val="28"/>
-          <w:szCs w:val="28"/>
-        </w:rPr>
-        <w:t>Orienté objet</w:t>
-      </w:r>
-    </w:p>
-    <w:p>
-      <w:pPr>
-        <w:jc w:val="both"/>
-      </w:pPr>
-      <w:r>
-        <w:t>Le but est de testé la bonne fonctionnalité du programme et vérifier</w:t>
-      </w:r>
-      <w:r>
-        <w:t xml:space="preserve"> que</w:t>
-      </w:r>
-      <w:r>
-        <w:t xml:space="preserve"> </w:t>
-      </w:r>
-      <w:r>
-        <w:t xml:space="preserve">chacune des composantes fonctionne </w:t>
-      </w:r>
-      <w:r>
-        <w:t>correctement</w:t>
-      </w:r>
-      <w:r>
-        <w:t xml:space="preserve">. Ce type de test ne permet pas de tester les </w:t>
-      </w:r>
-      <w:r>
-        <w:t>interactions</w:t>
-      </w:r>
-      <w:r>
-        <w:t xml:space="preserve"> avec les classe. De plus, lors de l’héritage, il peut y avoir </w:t>
-      </w:r>
-      <w:r>
-        <w:t>une grande quantité</w:t>
-      </w:r>
-      <w:r>
-        <w:t xml:space="preserve"> de cas de test.</w:t>
-      </w:r>
-    </w:p>
-    <w:p>
-      <w:pPr>
-        <w:jc w:val="both"/>
-        <w:rPr>
-          <w:sz w:val="28"/>
-          <w:szCs w:val="28"/>
-        </w:rPr>
-      </w:pPr>
-      <w:r>
-        <w:rPr>
-          <w:sz w:val="28"/>
-          <w:szCs w:val="28"/>
-        </w:rPr>
-        <w:t>Intera</w:t>
-      </w:r>
-      <w:r>
-        <w:rPr>
-          <w:sz w:val="28"/>
-          <w:szCs w:val="28"/>
-        </w:rPr>
-        <w:t>c</w:t>
-      </w:r>
-      <w:r>
-        <w:rPr>
-          <w:sz w:val="28"/>
-          <w:szCs w:val="28"/>
-        </w:rPr>
-        <w:t>tion</w:t>
-      </w:r>
-      <w:r>
-        <w:rPr>
-          <w:sz w:val="28"/>
-          <w:szCs w:val="28"/>
-        </w:rPr>
-        <w:t xml:space="preserve"> </w:t>
-      </w:r>
-    </w:p>
-    <w:p>
-      <w:pPr>
-        <w:jc w:val="both"/>
-      </w:pPr>
-      <w:r>
-        <w:t xml:space="preserve">L’objectif est de tester </w:t>
-      </w:r>
-      <w:r>
-        <w:t>l’interaction</w:t>
-      </w:r>
-      <w:r>
-        <w:t xml:space="preserve"> entre les </w:t>
-      </w:r>
-      <w:r>
-        <w:t xml:space="preserve">différents objets </w:t>
-      </w:r>
-      <w:r>
-        <w:t xml:space="preserve">du système. Dans ce type de test, il peut y avoir des cycles ce qui </w:t>
-      </w:r>
-      <w:r>
-        <w:t>mène</w:t>
-      </w:r>
-      <w:r>
-        <w:t xml:space="preserve"> à la création de </w:t>
-      </w:r>
-      <w:r>
-        <w:rPr>
-          <w:i/>
-        </w:rPr>
-        <w:t>stubs</w:t>
-      </w:r>
-      <w:r>
-        <w:t xml:space="preserve">. Cela peut prendre plus de </w:t>
-      </w:r>
-      <w:r>
-        <w:t>temps lors</w:t>
-      </w:r>
-      <w:r>
-        <w:t xml:space="preserve"> de la création de cas de test.</w:t>
-      </w:r>
     </w:p>
     <w:sectPr>
       <w:pgSz w:w="12240" w:h="15840"/>
